--- a/GiD/2024_07_01_GiD_Ergonomie/Ergonomie.docx
+++ b/GiD/2024_07_01_GiD_Ergonomie/Ergonomie.docx
@@ -3,13 +3,657 @@
 <w:document xmlns:wpc="http://schemas.microsoft.com/office/word/2010/wordprocessingCanvas" xmlns:cx="http://schemas.microsoft.com/office/drawing/2014/chartex" xmlns:cx1="http://schemas.microsoft.com/office/drawing/2015/9/8/chartex" xmlns:cx2="http://schemas.microsoft.com/office/drawing/2015/10/21/chartex" xmlns:cx3="http://schemas.microsoft.com/office/drawing/2016/5/9/chartex" xmlns:cx4="http://schemas.microsoft.com/office/drawing/2016/5/10/chartex" xmlns:cx5="http://schemas.microsoft.com/office/drawing/2016/5/11/chartex" xmlns:cx6="http://schemas.microsoft.com/office/drawing/2016/5/12/chartex" xmlns:cx7="http://schemas.microsoft.com/office/drawing/2016/5/13/chartex" xmlns:cx8="http://schemas.microsoft.com/office/drawing/2016/5/14/chartex" xmlns:mc="http://schemas.openxmlformats.org/markup-compatibility/2006" xmlns:aink="http://schemas.microsoft.com/office/drawing/2016/ink" xmlns:am3d="http://schemas.microsoft.com/office/drawing/2017/model3d" xmlns:o="urn:schemas-microsoft-com:office:office" xmlns:oel="http://schemas.microsoft.com/office/2019/extlst" xmlns:r="http://schemas.openxmlformats.org/officeDocument/2006/relationships" xmlns:m="http://schemas.openxmlformats.org/officeDocument/2006/math" xmlns:v="urn:schemas-microsoft-com:vml" xmlns:wp14="http://schemas.microsoft.com/office/word/2010/wordprocessingDrawing" xmlns:wp="http://schemas.openxmlformats.org/drawingml/2006/wordprocessingDrawing" xmlns:w10="urn:schemas-microsoft-com:office:word" xmlns:w="http://schemas.openxmlformats.org/wordprocessingml/2006/main" xmlns:w14="http://schemas.microsoft.com/office/word/2010/wordml" xmlns:w15="http://schemas.microsoft.com/office/word/2012/wordml" xmlns:w16cex="http://schemas.microsoft.com/office/word/2018/wordml/cex" xmlns:w16cid="http://schemas.microsoft.com/office/word/2016/wordml/cid" xmlns:w16="http://schemas.microsoft.com/office/word/2018/wordml" xmlns:w16du="http://schemas.microsoft.com/office/word/2023/wordml/word16du" xmlns:w16sdtdh="http://schemas.microsoft.com/office/word/2020/wordml/sdtdatahash" xmlns:w16se="http://schemas.microsoft.com/office/word/2015/wordml/symex" xmlns:wpg="http://schemas.microsoft.com/office/word/2010/wordprocessingGroup" xmlns:wpi="http://schemas.microsoft.com/office/word/2010/wordprocessingInk" xmlns:wne="http://schemas.microsoft.com/office/word/2006/wordml" xmlns:wps="http://schemas.microsoft.com/office/word/2010/wordprocessingShape" mc:Ignorable="w14 w15 w16se w16cid w16 w16cex w16sdtdh w16du wp14">
   <w:body>
     <w:p>
-      <w:r>
-        <w:t>sdokfnslkhvljvpoipdaur</w:t>
-      </w:r>
+      <w:pPr>
+        <w:pStyle w:val="paragraph"/>
+        <w:spacing w:before="0" w:beforeAutospacing="0" w:after="0" w:afterAutospacing="0"/>
+        <w:textAlignment w:val="baseline"/>
+        <w:rPr>
+          <w:rFonts w:ascii="Segoe UI" w:hAnsi="Segoe UI" w:cs="Segoe UI"/>
+          <w:sz w:val="18"/>
+          <w:szCs w:val="18"/>
+        </w:rPr>
+      </w:pPr>
+      <w:r>
+        <w:rPr>
+          <w:rStyle w:val="normaltextrun"/>
+          <w:rFonts w:ascii="Montserrat" w:eastAsiaTheme="majorEastAsia" w:hAnsi="Montserrat" w:cs="Segoe UI"/>
+          <w:b/>
+          <w:bCs/>
+          <w:sz w:val="22"/>
+          <w:szCs w:val="22"/>
+        </w:rPr>
+        <w:t>Recherchieren Sie verschiedene ergonomische Prinzipien/Kriterien, die am Arbeitsplatz relevant sind, insbesondere für Fachinformatiker.</w:t>
+      </w:r>
+      <w:r>
+        <w:rPr>
+          <w:rStyle w:val="eop"/>
+          <w:rFonts w:ascii="Montserrat" w:eastAsiaTheme="majorEastAsia" w:hAnsi="Montserrat" w:cs="Segoe UI"/>
+          <w:sz w:val="22"/>
+          <w:szCs w:val="22"/>
+        </w:rPr>
+        <w:t> </w:t>
+      </w:r>
+    </w:p>
+    <w:p>
+      <w:pPr>
+        <w:pStyle w:val="paragraph"/>
+        <w:spacing w:before="0" w:beforeAutospacing="0" w:after="0" w:afterAutospacing="0"/>
+        <w:ind w:left="708"/>
+        <w:textAlignment w:val="baseline"/>
+        <w:rPr>
+          <w:rFonts w:ascii="Segoe UI" w:hAnsi="Segoe UI" w:cs="Segoe UI"/>
+          <w:sz w:val="18"/>
+          <w:szCs w:val="18"/>
+        </w:rPr>
+      </w:pPr>
+      <w:r>
+        <w:rPr>
+          <w:rStyle w:val="normaltextrun"/>
+          <w:rFonts w:ascii="Montserrat" w:eastAsiaTheme="majorEastAsia" w:hAnsi="Montserrat" w:cs="Segoe UI"/>
+          <w:sz w:val="22"/>
+          <w:szCs w:val="22"/>
+        </w:rPr>
+        <w:t>Individuelle Anpassung, Bildschirm, Tastatur und Maus, Ergonomischer Stuhl, Höhenverstellbarer Schreibtisch, Fußstütze, Mauspad, Sitzposition, Temperatur, Beinfreiheit, Distanz zum Bildschirm</w:t>
+      </w:r>
+      <w:r>
+        <w:rPr>
+          <w:rStyle w:val="eop"/>
+          <w:rFonts w:ascii="Montserrat" w:eastAsiaTheme="majorEastAsia" w:hAnsi="Montserrat" w:cs="Segoe UI"/>
+          <w:sz w:val="22"/>
+          <w:szCs w:val="22"/>
+        </w:rPr>
+        <w:t> </w:t>
+      </w:r>
+    </w:p>
+    <w:p>
+      <w:pPr>
+        <w:pStyle w:val="paragraph"/>
+        <w:spacing w:before="0" w:beforeAutospacing="0" w:after="0" w:afterAutospacing="0"/>
+        <w:textAlignment w:val="baseline"/>
+        <w:rPr>
+          <w:rFonts w:ascii="Segoe UI" w:hAnsi="Segoe UI" w:cs="Segoe UI"/>
+          <w:sz w:val="18"/>
+          <w:szCs w:val="18"/>
+        </w:rPr>
+      </w:pPr>
+      <w:r>
+        <w:rPr>
+          <w:rStyle w:val="eop"/>
+          <w:rFonts w:ascii="Montserrat" w:eastAsiaTheme="majorEastAsia" w:hAnsi="Montserrat" w:cs="Segoe UI"/>
+          <w:sz w:val="22"/>
+          <w:szCs w:val="22"/>
+        </w:rPr>
+        <w:t> </w:t>
+      </w:r>
+    </w:p>
+    <w:p>
+      <w:pPr>
+        <w:pStyle w:val="paragraph"/>
+        <w:spacing w:before="0" w:beforeAutospacing="0" w:after="0" w:afterAutospacing="0"/>
+        <w:textAlignment w:val="baseline"/>
+        <w:rPr>
+          <w:rFonts w:ascii="Segoe UI" w:hAnsi="Segoe UI" w:cs="Segoe UI"/>
+          <w:sz w:val="18"/>
+          <w:szCs w:val="18"/>
+        </w:rPr>
+      </w:pPr>
+      <w:r>
+        <w:rPr>
+          <w:rStyle w:val="eop"/>
+          <w:rFonts w:ascii="Montserrat" w:eastAsiaTheme="majorEastAsia" w:hAnsi="Montserrat" w:cs="Segoe UI"/>
+          <w:sz w:val="22"/>
+          <w:szCs w:val="22"/>
+        </w:rPr>
+        <w:t> </w:t>
+      </w:r>
+    </w:p>
+    <w:p>
+      <w:pPr>
+        <w:pStyle w:val="paragraph"/>
+        <w:spacing w:before="0" w:beforeAutospacing="0" w:after="0" w:afterAutospacing="0"/>
+        <w:textAlignment w:val="baseline"/>
+        <w:rPr>
+          <w:rStyle w:val="eop"/>
+          <w:rFonts w:ascii="Montserrat" w:eastAsiaTheme="majorEastAsia" w:hAnsi="Montserrat" w:cs="Segoe UI"/>
+          <w:sz w:val="22"/>
+          <w:szCs w:val="22"/>
+        </w:rPr>
+      </w:pPr>
+      <w:r>
+        <w:rPr>
+          <w:rStyle w:val="normaltextrun"/>
+          <w:rFonts w:ascii="Montserrat" w:eastAsiaTheme="majorEastAsia" w:hAnsi="Montserrat" w:cs="Segoe UI"/>
+          <w:b/>
+          <w:bCs/>
+          <w:sz w:val="22"/>
+          <w:szCs w:val="22"/>
+        </w:rPr>
+        <w:t>Recherchieren Sie verschiedene ergonomische Prinzipien, die am Arbeitsplatz relevant sind, insbesondere für Fachinformatiker.</w:t>
+      </w:r>
+      <w:r>
+        <w:rPr>
+          <w:rStyle w:val="eop"/>
+          <w:rFonts w:ascii="Montserrat" w:eastAsiaTheme="majorEastAsia" w:hAnsi="Montserrat" w:cs="Segoe UI"/>
+          <w:sz w:val="22"/>
+          <w:szCs w:val="22"/>
+        </w:rPr>
+        <w:t> </w:t>
+      </w:r>
+    </w:p>
+    <w:p>
+      <w:pPr>
+        <w:pStyle w:val="paragraph"/>
+        <w:spacing w:before="0" w:beforeAutospacing="0" w:after="0" w:afterAutospacing="0"/>
+        <w:ind w:left="708"/>
+        <w:textAlignment w:val="baseline"/>
+        <w:rPr>
+          <w:rFonts w:ascii="Segoe UI" w:hAnsi="Segoe UI" w:cs="Segoe UI"/>
+          <w:sz w:val="18"/>
+          <w:szCs w:val="18"/>
+        </w:rPr>
+      </w:pPr>
+      <w:r>
+        <w:rPr>
+          <w:rStyle w:val="normaltextrun"/>
+          <w:rFonts w:ascii="Montserrat" w:eastAsiaTheme="majorEastAsia" w:hAnsi="Montserrat" w:cs="Segoe UI"/>
+          <w:sz w:val="22"/>
+          <w:szCs w:val="22"/>
+        </w:rPr>
+        <w:t>Individuelle Anpassung, Bildschirm, Tastatur und Maus, Ergonomischer Stuhl, Höhenverstellbarer Schreibtisch, Fußstütze, Mauspad, Sitzposition, Temperatur, Beinfreiheit, Distanz zum Bildschirm</w:t>
+      </w:r>
+      <w:r>
+        <w:rPr>
+          <w:rStyle w:val="eop"/>
+          <w:rFonts w:ascii="Montserrat" w:eastAsiaTheme="majorEastAsia" w:hAnsi="Montserrat" w:cs="Segoe UI"/>
+          <w:sz w:val="22"/>
+          <w:szCs w:val="22"/>
+        </w:rPr>
+        <w:t> </w:t>
+      </w:r>
+    </w:p>
+    <w:p>
+      <w:pPr>
+        <w:pStyle w:val="paragraph"/>
+        <w:spacing w:before="0" w:beforeAutospacing="0" w:after="0" w:afterAutospacing="0"/>
+        <w:textAlignment w:val="baseline"/>
+        <w:rPr>
+          <w:rFonts w:ascii="Segoe UI" w:hAnsi="Segoe UI" w:cs="Segoe UI"/>
+          <w:sz w:val="18"/>
+          <w:szCs w:val="18"/>
+        </w:rPr>
+      </w:pPr>
+      <w:r>
+        <w:rPr>
+          <w:rStyle w:val="eop"/>
+          <w:rFonts w:ascii="Montserrat" w:eastAsiaTheme="majorEastAsia" w:hAnsi="Montserrat" w:cs="Segoe UI"/>
+          <w:sz w:val="22"/>
+          <w:szCs w:val="22"/>
+        </w:rPr>
+        <w:t> </w:t>
+      </w:r>
+    </w:p>
+    <w:p>
+      <w:pPr>
+        <w:pStyle w:val="paragraph"/>
+        <w:spacing w:before="0" w:beforeAutospacing="0" w:after="0" w:afterAutospacing="0"/>
+        <w:textAlignment w:val="baseline"/>
+        <w:rPr>
+          <w:rFonts w:ascii="Segoe UI" w:hAnsi="Segoe UI" w:cs="Segoe UI"/>
+          <w:sz w:val="18"/>
+          <w:szCs w:val="18"/>
+        </w:rPr>
+      </w:pPr>
+      <w:r>
+        <w:rPr>
+          <w:rStyle w:val="normaltextrun"/>
+          <w:rFonts w:ascii="Montserrat" w:eastAsiaTheme="majorEastAsia" w:hAnsi="Montserrat" w:cs="Segoe UI"/>
+          <w:b/>
+          <w:bCs/>
+          <w:sz w:val="22"/>
+          <w:szCs w:val="22"/>
+        </w:rPr>
+        <w:t>Kontrollieren Sie Ihren Schul-Arbeitsplatz.</w:t>
+      </w:r>
+      <w:r>
+        <w:rPr>
+          <w:rStyle w:val="eop"/>
+          <w:rFonts w:ascii="Montserrat" w:eastAsiaTheme="majorEastAsia" w:hAnsi="Montserrat" w:cs="Segoe UI"/>
+          <w:sz w:val="22"/>
+          <w:szCs w:val="22"/>
+        </w:rPr>
+        <w:t> </w:t>
+      </w:r>
+    </w:p>
+    <w:p>
+      <w:pPr>
+        <w:pStyle w:val="paragraph"/>
+        <w:spacing w:before="0" w:beforeAutospacing="0" w:after="0" w:afterAutospacing="0"/>
+        <w:ind w:firstLine="705"/>
+        <w:textAlignment w:val="baseline"/>
+        <w:rPr>
+          <w:rFonts w:ascii="Segoe UI" w:hAnsi="Segoe UI" w:cs="Segoe UI"/>
+          <w:sz w:val="18"/>
+          <w:szCs w:val="18"/>
+        </w:rPr>
+      </w:pPr>
+      <w:r>
+        <w:rPr>
+          <w:rStyle w:val="normaltextrun"/>
+          <w:rFonts w:ascii="Montserrat" w:eastAsiaTheme="majorEastAsia" w:hAnsi="Montserrat" w:cs="Segoe UI"/>
+          <w:sz w:val="22"/>
+          <w:szCs w:val="22"/>
+        </w:rPr>
+        <w:t>Mein Schulplatz ist kein gutes Beispiel für Ergonomie. </w:t>
+      </w:r>
+      <w:r>
+        <w:rPr>
+          <w:rStyle w:val="eop"/>
+          <w:rFonts w:ascii="Montserrat" w:eastAsiaTheme="majorEastAsia" w:hAnsi="Montserrat" w:cs="Segoe UI"/>
+          <w:sz w:val="22"/>
+          <w:szCs w:val="22"/>
+        </w:rPr>
+        <w:t> </w:t>
+      </w:r>
+    </w:p>
+    <w:p>
+      <w:pPr>
+        <w:pStyle w:val="paragraph"/>
+        <w:spacing w:before="0" w:beforeAutospacing="0" w:after="0" w:afterAutospacing="0"/>
+        <w:ind w:firstLine="705"/>
+        <w:textAlignment w:val="baseline"/>
+        <w:rPr>
+          <w:rFonts w:ascii="Segoe UI" w:hAnsi="Segoe UI" w:cs="Segoe UI"/>
+          <w:sz w:val="18"/>
+          <w:szCs w:val="18"/>
+        </w:rPr>
+      </w:pPr>
+      <w:r>
+        <w:rPr>
+          <w:rStyle w:val="eop"/>
+          <w:rFonts w:ascii="Montserrat" w:eastAsiaTheme="majorEastAsia" w:hAnsi="Montserrat" w:cs="Segoe UI"/>
+          <w:sz w:val="22"/>
+          <w:szCs w:val="22"/>
+        </w:rPr>
+        <w:t> </w:t>
+      </w:r>
+    </w:p>
+    <w:p>
+      <w:pPr>
+        <w:pStyle w:val="paragraph"/>
+        <w:spacing w:before="0" w:beforeAutospacing="0" w:after="0" w:afterAutospacing="0"/>
+        <w:textAlignment w:val="baseline"/>
+        <w:rPr>
+          <w:rFonts w:ascii="Segoe UI" w:hAnsi="Segoe UI" w:cs="Segoe UI"/>
+          <w:sz w:val="18"/>
+          <w:szCs w:val="18"/>
+        </w:rPr>
+      </w:pPr>
+      <w:r>
+        <w:rPr>
+          <w:rStyle w:val="normaltextrun"/>
+          <w:rFonts w:ascii="Montserrat" w:eastAsiaTheme="majorEastAsia" w:hAnsi="Montserrat" w:cs="Segoe UI"/>
+          <w:b/>
+          <w:bCs/>
+          <w:sz w:val="22"/>
+          <w:szCs w:val="22"/>
+        </w:rPr>
+        <w:t>Bewerten Sie Sie Ihren Schul-Arbeitsplatz.</w:t>
+      </w:r>
+      <w:r>
+        <w:rPr>
+          <w:rStyle w:val="eop"/>
+          <w:rFonts w:ascii="Montserrat" w:eastAsiaTheme="majorEastAsia" w:hAnsi="Montserrat" w:cs="Segoe UI"/>
+          <w:sz w:val="22"/>
+          <w:szCs w:val="22"/>
+        </w:rPr>
+        <w:t> </w:t>
+      </w:r>
+    </w:p>
+    <w:p>
+      <w:pPr>
+        <w:pStyle w:val="paragraph"/>
+        <w:spacing w:before="0" w:beforeAutospacing="0" w:after="0" w:afterAutospacing="0"/>
+        <w:ind w:firstLine="708"/>
+        <w:textAlignment w:val="baseline"/>
+        <w:rPr>
+          <w:rFonts w:ascii="Segoe UI" w:hAnsi="Segoe UI" w:cs="Segoe UI"/>
+          <w:sz w:val="18"/>
+          <w:szCs w:val="18"/>
+        </w:rPr>
+      </w:pPr>
+      <w:r>
+        <w:rPr>
+          <w:rStyle w:val="normaltextrun"/>
+          <w:rFonts w:ascii="Montserrat" w:eastAsiaTheme="majorEastAsia" w:hAnsi="Montserrat" w:cs="Segoe UI"/>
+          <w:sz w:val="22"/>
+          <w:szCs w:val="22"/>
+        </w:rPr>
+        <w:t>4-ausreichend</w:t>
+      </w:r>
+      <w:r>
+        <w:rPr>
+          <w:rStyle w:val="eop"/>
+          <w:rFonts w:ascii="Montserrat" w:eastAsiaTheme="majorEastAsia" w:hAnsi="Montserrat" w:cs="Segoe UI"/>
+          <w:sz w:val="22"/>
+          <w:szCs w:val="22"/>
+        </w:rPr>
+        <w:t> </w:t>
+      </w:r>
+    </w:p>
+    <w:p>
+      <w:pPr>
+        <w:pStyle w:val="paragraph"/>
+        <w:spacing w:before="0" w:beforeAutospacing="0" w:after="0" w:afterAutospacing="0"/>
+        <w:textAlignment w:val="baseline"/>
+        <w:rPr>
+          <w:rFonts w:ascii="Segoe UI" w:hAnsi="Segoe UI" w:cs="Segoe UI"/>
+          <w:sz w:val="18"/>
+          <w:szCs w:val="18"/>
+        </w:rPr>
+      </w:pPr>
+      <w:r>
+        <w:rPr>
+          <w:rStyle w:val="eop"/>
+          <w:rFonts w:ascii="Montserrat" w:eastAsiaTheme="majorEastAsia" w:hAnsi="Montserrat" w:cs="Segoe UI"/>
+          <w:sz w:val="22"/>
+          <w:szCs w:val="22"/>
+        </w:rPr>
+        <w:t> </w:t>
+      </w:r>
+    </w:p>
+    <w:p>
+      <w:pPr>
+        <w:pStyle w:val="paragraph"/>
+        <w:spacing w:before="0" w:beforeAutospacing="0" w:after="0" w:afterAutospacing="0"/>
+        <w:textAlignment w:val="baseline"/>
+        <w:rPr>
+          <w:rFonts w:ascii="Segoe UI" w:hAnsi="Segoe UI" w:cs="Segoe UI"/>
+          <w:sz w:val="18"/>
+          <w:szCs w:val="18"/>
+        </w:rPr>
+      </w:pPr>
+      <w:r>
+        <w:rPr>
+          <w:rStyle w:val="normaltextrun"/>
+          <w:rFonts w:ascii="Montserrat" w:eastAsiaTheme="majorEastAsia" w:hAnsi="Montserrat" w:cs="Segoe UI"/>
+          <w:b/>
+          <w:bCs/>
+          <w:sz w:val="22"/>
+          <w:szCs w:val="22"/>
+        </w:rPr>
+        <w:t>Reflektieren Sie Sie Ihren Schul-Arbeitsplatz.</w:t>
+      </w:r>
+      <w:r>
+        <w:rPr>
+          <w:rStyle w:val="eop"/>
+          <w:rFonts w:ascii="Montserrat" w:eastAsiaTheme="majorEastAsia" w:hAnsi="Montserrat" w:cs="Segoe UI"/>
+          <w:sz w:val="22"/>
+          <w:szCs w:val="22"/>
+        </w:rPr>
+        <w:t> </w:t>
+      </w:r>
+    </w:p>
+    <w:p>
+      <w:pPr>
+        <w:pStyle w:val="paragraph"/>
+        <w:spacing w:before="0" w:beforeAutospacing="0" w:after="0" w:afterAutospacing="0"/>
+        <w:ind w:firstLine="708"/>
+        <w:textAlignment w:val="baseline"/>
+        <w:rPr>
+          <w:rFonts w:ascii="Segoe UI" w:hAnsi="Segoe UI" w:cs="Segoe UI"/>
+          <w:sz w:val="18"/>
+          <w:szCs w:val="18"/>
+        </w:rPr>
+      </w:pPr>
+      <w:r>
+        <w:rPr>
+          <w:rStyle w:val="normaltextrun"/>
+          <w:rFonts w:ascii="Montserrat" w:eastAsiaTheme="majorEastAsia" w:hAnsi="Montserrat" w:cs="Segoe UI"/>
+          <w:sz w:val="22"/>
+          <w:szCs w:val="22"/>
+        </w:rPr>
+        <w:t>Graue Platte, Komische Stühle</w:t>
+      </w:r>
+      <w:r>
+        <w:rPr>
+          <w:rStyle w:val="eop"/>
+          <w:rFonts w:ascii="Montserrat" w:eastAsiaTheme="majorEastAsia" w:hAnsi="Montserrat" w:cs="Segoe UI"/>
+          <w:sz w:val="22"/>
+          <w:szCs w:val="22"/>
+        </w:rPr>
+        <w:t> </w:t>
+      </w:r>
+    </w:p>
+    <w:p>
+      <w:pPr>
+        <w:pStyle w:val="paragraph"/>
+        <w:spacing w:before="0" w:beforeAutospacing="0" w:after="0" w:afterAutospacing="0"/>
+        <w:textAlignment w:val="baseline"/>
+        <w:rPr>
+          <w:rFonts w:ascii="Segoe UI" w:hAnsi="Segoe UI" w:cs="Segoe UI"/>
+          <w:sz w:val="18"/>
+          <w:szCs w:val="18"/>
+        </w:rPr>
+      </w:pPr>
+      <w:r>
+        <w:rPr>
+          <w:rStyle w:val="eop"/>
+          <w:rFonts w:ascii="Montserrat" w:eastAsiaTheme="majorEastAsia" w:hAnsi="Montserrat" w:cs="Segoe UI"/>
+          <w:sz w:val="22"/>
+          <w:szCs w:val="22"/>
+        </w:rPr>
+        <w:t> </w:t>
+      </w:r>
+    </w:p>
+    <w:p>
+      <w:pPr>
+        <w:pStyle w:val="paragraph"/>
+        <w:spacing w:before="0" w:beforeAutospacing="0" w:after="0" w:afterAutospacing="0"/>
+        <w:textAlignment w:val="baseline"/>
+        <w:rPr>
+          <w:rFonts w:ascii="Segoe UI" w:hAnsi="Segoe UI" w:cs="Segoe UI"/>
+          <w:sz w:val="18"/>
+          <w:szCs w:val="18"/>
+        </w:rPr>
+      </w:pPr>
+      <w:r>
+        <w:rPr>
+          <w:rStyle w:val="normaltextrun"/>
+          <w:rFonts w:ascii="Montserrat" w:eastAsiaTheme="majorEastAsia" w:hAnsi="Montserrat" w:cs="Segoe UI"/>
+          <w:b/>
+          <w:bCs/>
+          <w:sz w:val="22"/>
+          <w:szCs w:val="22"/>
+        </w:rPr>
+        <w:t>Überprüfen Sie Ihr Wissen – IHK-Aufgabe:</w:t>
+      </w:r>
+      <w:r>
+        <w:rPr>
+          <w:rStyle w:val="eop"/>
+          <w:rFonts w:ascii="Montserrat" w:eastAsiaTheme="majorEastAsia" w:hAnsi="Montserrat" w:cs="Segoe UI"/>
+          <w:sz w:val="22"/>
+          <w:szCs w:val="22"/>
+        </w:rPr>
+        <w:t> </w:t>
+      </w:r>
+    </w:p>
+    <w:p>
+      <w:pPr>
+        <w:pStyle w:val="paragraph"/>
+        <w:spacing w:before="0" w:beforeAutospacing="0" w:after="0" w:afterAutospacing="0"/>
+        <w:ind w:left="708"/>
+        <w:textAlignment w:val="baseline"/>
+        <w:rPr>
+          <w:rStyle w:val="eop"/>
+          <w:rFonts w:ascii="Segoe UI" w:hAnsi="Segoe UI" w:cs="Segoe UI"/>
+          <w:sz w:val="18"/>
+          <w:szCs w:val="18"/>
+        </w:rPr>
+      </w:pPr>
+      <w:r>
+        <w:rPr>
+          <w:rStyle w:val="normaltextrun"/>
+          <w:rFonts w:ascii="Montserrat" w:eastAsiaTheme="majorEastAsia" w:hAnsi="Montserrat" w:cs="Segoe UI"/>
+          <w:sz w:val="22"/>
+          <w:szCs w:val="22"/>
+        </w:rPr>
+        <w:t>a) Ein Kollege unterbreitet den Vorschlag, Tablets zum Einsatz im Homeoffice anzuschaffen. Erläutern Sie anhand von zwei Aspekten, warum die Anforderungen an einen Bildschirmarbeitsplatz durch ein Tablet nicht erfüllt werden.</w:t>
+      </w:r>
+      <w:r>
+        <w:rPr>
+          <w:rStyle w:val="eop"/>
+          <w:rFonts w:ascii="Montserrat" w:eastAsiaTheme="majorEastAsia" w:hAnsi="Montserrat" w:cs="Segoe UI"/>
+          <w:sz w:val="22"/>
+          <w:szCs w:val="22"/>
+        </w:rPr>
+        <w:t> </w:t>
+      </w:r>
+    </w:p>
+    <w:p>
+      <w:pPr>
+        <w:pStyle w:val="paragraph"/>
+        <w:spacing w:before="0" w:beforeAutospacing="0" w:after="0" w:afterAutospacing="0"/>
+        <w:ind w:left="1413"/>
+        <w:textAlignment w:val="baseline"/>
+        <w:rPr>
+          <w:rFonts w:ascii="Segoe UI" w:hAnsi="Segoe UI" w:cs="Segoe UI"/>
+          <w:sz w:val="18"/>
+          <w:szCs w:val="18"/>
+        </w:rPr>
+      </w:pPr>
+      <w:r>
+        <w:rPr>
+          <w:rStyle w:val="eop"/>
+          <w:rFonts w:ascii="Montserrat" w:eastAsiaTheme="majorEastAsia" w:hAnsi="Montserrat" w:cs="Segoe UI"/>
+          <w:sz w:val="22"/>
+          <w:szCs w:val="22"/>
+        </w:rPr>
+        <w:t>Tablets sind i.d.R. viel zu klein von der Größe und eher schwerer an die Augenhöhe anzupassen.</w:t>
+      </w:r>
+    </w:p>
+    <w:p>
+      <w:pPr>
+        <w:pStyle w:val="paragraph"/>
+        <w:spacing w:before="0" w:beforeAutospacing="0" w:after="0" w:afterAutospacing="0"/>
+        <w:textAlignment w:val="baseline"/>
+        <w:rPr>
+          <w:rFonts w:ascii="Segoe UI" w:hAnsi="Segoe UI" w:cs="Segoe UI"/>
+          <w:sz w:val="18"/>
+          <w:szCs w:val="18"/>
+        </w:rPr>
+      </w:pPr>
+      <w:r>
+        <w:rPr>
+          <w:rStyle w:val="eop"/>
+          <w:rFonts w:ascii="Montserrat" w:eastAsiaTheme="majorEastAsia" w:hAnsi="Montserrat" w:cs="Segoe UI"/>
+          <w:sz w:val="22"/>
+          <w:szCs w:val="22"/>
+        </w:rPr>
+        <w:t> </w:t>
+      </w:r>
+    </w:p>
+    <w:p>
+      <w:pPr>
+        <w:pStyle w:val="paragraph"/>
+        <w:spacing w:before="0" w:beforeAutospacing="0" w:after="0" w:afterAutospacing="0"/>
+        <w:ind w:left="708"/>
+        <w:textAlignment w:val="baseline"/>
+        <w:rPr>
+          <w:rStyle w:val="eop"/>
+          <w:rFonts w:ascii="Montserrat" w:eastAsiaTheme="majorEastAsia" w:hAnsi="Montserrat" w:cs="Segoe UI"/>
+          <w:sz w:val="22"/>
+          <w:szCs w:val="22"/>
+        </w:rPr>
+      </w:pPr>
+      <w:r>
+        <w:rPr>
+          <w:rStyle w:val="normaltextrun"/>
+          <w:rFonts w:ascii="Montserrat" w:eastAsiaTheme="majorEastAsia" w:hAnsi="Montserrat" w:cs="Segoe UI"/>
+          <w:sz w:val="22"/>
+          <w:szCs w:val="22"/>
+        </w:rPr>
+        <w:t>b) Als Kompromiss hat man sich auf den Einsatz von Notebooks geeinigt</w:t>
+      </w:r>
+      <w:r>
+        <w:rPr>
+          <w:rStyle w:val="normaltextrun"/>
+          <w:rFonts w:ascii="Montserrat" w:eastAsiaTheme="majorEastAsia" w:hAnsi="Montserrat" w:cs="Segoe UI"/>
+          <w:sz w:val="22"/>
+          <w:szCs w:val="22"/>
+        </w:rPr>
+        <w:t xml:space="preserve"> </w:t>
+      </w:r>
+      <w:r>
+        <w:rPr>
+          <w:rStyle w:val="normaltextrun"/>
+          <w:rFonts w:ascii="Montserrat" w:eastAsiaTheme="majorEastAsia" w:hAnsi="Montserrat" w:cs="Segoe UI"/>
+          <w:sz w:val="22"/>
+          <w:szCs w:val="22"/>
+        </w:rPr>
+        <w:t>Beschreiben Sie zwei Möglichkeiten bzw. Ergänzungen, die Arbeit mit den Notebooks ergonomischer zu gestalten</w:t>
+      </w:r>
+      <w:r>
+        <w:rPr>
+          <w:rStyle w:val="eop"/>
+          <w:rFonts w:ascii="Montserrat" w:eastAsiaTheme="majorEastAsia" w:hAnsi="Montserrat" w:cs="Segoe UI"/>
+          <w:sz w:val="22"/>
+          <w:szCs w:val="22"/>
+        </w:rPr>
+        <w:t>.</w:t>
+      </w:r>
+    </w:p>
+    <w:p>
+      <w:pPr>
+        <w:pStyle w:val="paragraph"/>
+        <w:spacing w:before="0" w:beforeAutospacing="0" w:after="0" w:afterAutospacing="0"/>
+        <w:ind w:left="708"/>
+        <w:textAlignment w:val="baseline"/>
+        <w:rPr>
+          <w:rFonts w:ascii="Segoe UI" w:hAnsi="Segoe UI" w:cs="Segoe UI"/>
+          <w:sz w:val="18"/>
+          <w:szCs w:val="18"/>
+        </w:rPr>
+      </w:pPr>
+      <w:r>
+        <w:rPr>
+          <w:rStyle w:val="eop"/>
+          <w:rFonts w:ascii="Montserrat" w:eastAsiaTheme="majorEastAsia" w:hAnsi="Montserrat" w:cs="Segoe UI"/>
+          <w:sz w:val="22"/>
+          <w:szCs w:val="22"/>
+        </w:rPr>
+        <w:tab/>
+        <w:t>Externe Maus und Tastatur, Extra Monitor oder Laptop Ständer.</w:t>
+      </w:r>
+    </w:p>
+    <w:p>
+      <w:pPr>
+        <w:pStyle w:val="paragraph"/>
+        <w:spacing w:before="0" w:beforeAutospacing="0" w:after="0" w:afterAutospacing="0"/>
+        <w:textAlignment w:val="baseline"/>
+        <w:rPr>
+          <w:rFonts w:ascii="Segoe UI" w:hAnsi="Segoe UI" w:cs="Segoe UI"/>
+          <w:sz w:val="18"/>
+          <w:szCs w:val="18"/>
+        </w:rPr>
+      </w:pPr>
+      <w:r>
+        <w:rPr>
+          <w:rStyle w:val="eop"/>
+          <w:rFonts w:ascii="Montserrat" w:eastAsiaTheme="majorEastAsia" w:hAnsi="Montserrat" w:cs="Segoe UI"/>
+          <w:sz w:val="22"/>
+          <w:szCs w:val="22"/>
+        </w:rPr>
+        <w:t> </w:t>
+      </w:r>
+    </w:p>
+    <w:p>
+      <w:pPr>
+        <w:spacing w:after="0"/>
+      </w:pPr>
     </w:p>
     <w:sectPr>
       <w:pgSz w:w="11906" w:h="16838"/>
-      <w:pgMar w:top="1417" w:right="1417" w:bottom="1134" w:left="1417" w:header="708" w:footer="708" w:gutter="0"/>
+      <w:pgMar w:top="720" w:right="720" w:bottom="720" w:left="720" w:header="708" w:footer="708" w:gutter="0"/>
       <w:cols w:space="708"/>
       <w:docGrid w:linePitch="360"/>
     </w:sectPr>
@@ -937,6 +1581,32 @@
       <w:spacing w:val="5"/>
     </w:rPr>
   </w:style>
+  <w:style w:type="paragraph" w:customStyle="1" w:styleId="paragraph">
+    <w:name w:val="paragraph"/>
+    <w:basedOn w:val="Standard"/>
+    <w:rsid w:val="00DB3672"/>
+    <w:pPr>
+      <w:spacing w:before="100" w:beforeAutospacing="1" w:after="100" w:afterAutospacing="1" w:line="240" w:lineRule="auto"/>
+    </w:pPr>
+    <w:rPr>
+      <w:rFonts w:ascii="Times New Roman" w:eastAsia="Times New Roman" w:hAnsi="Times New Roman" w:cs="Times New Roman"/>
+      <w:kern w:val="0"/>
+      <w:sz w:val="24"/>
+      <w:szCs w:val="24"/>
+      <w:lang w:eastAsia="de-DE"/>
+      <w14:ligatures w14:val="none"/>
+    </w:rPr>
+  </w:style>
+  <w:style w:type="character" w:customStyle="1" w:styleId="normaltextrun">
+    <w:name w:val="normaltextrun"/>
+    <w:basedOn w:val="Absatz-Standardschriftart"/>
+    <w:rsid w:val="00DB3672"/>
+  </w:style>
+  <w:style w:type="character" w:customStyle="1" w:styleId="eop">
+    <w:name w:val="eop"/>
+    <w:basedOn w:val="Absatz-Standardschriftart"/>
+    <w:rsid w:val="00DB3672"/>
+  </w:style>
 </w:styles>
 </file>
 
